--- a/411 Project/nocLock/Documentaion/Requirements Doc v1.2.docx
+++ b/411 Project/nocLock/Documentaion/Requirements Doc v1.2.docx
@@ -871,9 +871,7 @@
       <w:r>
         <w:t>Marketing Requirements</w:t>
       </w:r>
-      <w:bookmarkStart w:id="1" w:name="_GoBack"/>
       <w:bookmarkEnd w:id="0"/>
-      <w:bookmarkEnd w:id="1"/>
     </w:p>
     <w:p>
       <w:pPr>
@@ -917,6 +915,12 @@
         </w:rPr>
         <w:t>Device must differentiate between many distinct knock sequences</w:t>
       </w:r>
+      <w:r>
+        <w:rPr>
+          <w:color w:val="000000" w:themeColor="text1"/>
+        </w:rPr>
+        <w:t>.</w:t>
+      </w:r>
     </w:p>
     <w:p>
       <w:pPr>
@@ -959,6 +963,8 @@
         </w:rPr>
         <w:t>)</w:t>
       </w:r>
+      <w:bookmarkStart w:id="1" w:name="_GoBack"/>
+      <w:bookmarkEnd w:id="1"/>
     </w:p>
     <w:p>
       <w:pPr>
@@ -1184,9 +1190,14 @@
       <w:proofErr w:type="gramEnd"/>
     </w:p>
     <w:p>
+      <w:proofErr w:type="gramStart"/>
       <w:r>
         <w:t>Must be able to differentiate between different knock sequences</w:t>
       </w:r>
+      <w:r>
+        <w:t>.</w:t>
+      </w:r>
+      <w:proofErr w:type="gramEnd"/>
     </w:p>
     <w:p>
       <w:pPr>
@@ -1296,6 +1307,7 @@
       <w:proofErr w:type="gramEnd"/>
     </w:p>
     <w:p>
+      <w:proofErr w:type="gramStart"/>
       <w:r>
         <w:t>Should</w:t>
       </w:r>
@@ -1304,48 +1316,6 @@
       </w:r>
       <w:r>
         <w:t>ak current consumption of less than 1 Amp</w:t>
-      </w:r>
-    </w:p>
-    <w:p>
-      <w:proofErr w:type="gramStart"/>
-      <w:r>
-        <w:t>May have an emergency back-up power supply.</w:t>
-      </w:r>
-      <w:proofErr w:type="gramEnd"/>
-    </w:p>
-    <w:p>
-      <w:pPr>
-        <w:pStyle w:val="Heading3"/>
-        <w:rPr>
-          <w:b w:val="0"/>
-        </w:rPr>
-      </w:pPr>
-      <w:bookmarkStart w:id="7" w:name="_Toc275974803"/>
-      <w:r>
-        <w:rPr>
-          <w:b w:val="0"/>
-        </w:rPr>
-        <w:lastRenderedPageBreak/>
-        <w:t>Health &amp; Safety</w:t>
-      </w:r>
-      <w:bookmarkEnd w:id="7"/>
-    </w:p>
-    <w:p>
-      <w:r>
-        <w:br/>
-        <w:t xml:space="preserve">Must have the </w:t>
-      </w:r>
-      <w:r>
-        <w:t>circuit board enclosed to hide it from the user</w:t>
-      </w:r>
-      <w:r>
-        <w:t>.</w:t>
-      </w:r>
-    </w:p>
-    <w:p>
-      <w:proofErr w:type="gramStart"/>
-      <w:r>
-        <w:t>Must have approved power tolerances on all components</w:t>
       </w:r>
       <w:r>
         <w:t>.</w:t>
@@ -1355,27 +1325,73 @@
     <w:p>
       <w:proofErr w:type="gramStart"/>
       <w:r>
-        <w:t>Must be safe to leave on for long</w:t>
-      </w:r>
-      <w:r>
-        <w:t xml:space="preserve"> periods of time.</w:t>
+        <w:t>May have an emergency back-up power supply.</w:t>
+      </w:r>
+      <w:proofErr w:type="gramEnd"/>
+    </w:p>
+    <w:p>
+      <w:pPr>
+        <w:pStyle w:val="Heading3"/>
+        <w:rPr>
+          <w:b w:val="0"/>
+        </w:rPr>
+      </w:pPr>
+      <w:bookmarkStart w:id="7" w:name="_Toc275974803"/>
+      <w:r>
+        <w:rPr>
+          <w:b w:val="0"/>
+        </w:rPr>
+        <w:lastRenderedPageBreak/>
+        <w:t>Health &amp; Safety</w:t>
+      </w:r>
+      <w:bookmarkEnd w:id="7"/>
+    </w:p>
+    <w:p>
+      <w:r>
+        <w:br/>
+        <w:t xml:space="preserve">Must have the </w:t>
+      </w:r>
+      <w:r>
+        <w:t>circuit board enclosed to hide it from the user</w:t>
+      </w:r>
+      <w:r>
+        <w:t>.</w:t>
+      </w:r>
+    </w:p>
+    <w:p>
+      <w:proofErr w:type="gramStart"/>
+      <w:r>
+        <w:t>Must have approved power tolerances on all components</w:t>
+      </w:r>
+      <w:r>
+        <w:t>.</w:t>
       </w:r>
       <w:proofErr w:type="gramEnd"/>
     </w:p>
     <w:p>
       <w:proofErr w:type="gramStart"/>
       <w:r>
-        <w:t>Must be made from non-</w:t>
-      </w:r>
-      <w:r>
-        <w:t>toxic materials</w:t>
-      </w:r>
-      <w:r>
-        <w:t>.</w:t>
+        <w:t>Must be safe to leave on for long</w:t>
+      </w:r>
+      <w:r>
+        <w:t xml:space="preserve"> periods of time.</w:t>
       </w:r>
       <w:proofErr w:type="gramEnd"/>
     </w:p>
     <w:p>
+      <w:proofErr w:type="gramStart"/>
+      <w:r>
+        <w:t>Must be made from non-</w:t>
+      </w:r>
+      <w:r>
+        <w:t>toxic materials</w:t>
+      </w:r>
+      <w:r>
+        <w:t>.</w:t>
+      </w:r>
+      <w:proofErr w:type="gramEnd"/>
+    </w:p>
+    <w:p>
       <w:pPr>
         <w:pStyle w:val="Heading3"/>
         <w:rPr>
@@ -1545,12 +1561,12 @@
       </w:r>
       <w:proofErr w:type="gramStart"/>
       <w:r>
-        <w:t>Must be reliable for complete life cycle.</w:t>
+        <w:t>Must be reliable for complete life cycle</w:t>
+      </w:r>
+      <w:r>
+        <w:t>.</w:t>
       </w:r>
       <w:proofErr w:type="gramEnd"/>
-      <w:r>
-        <w:t xml:space="preserve"> Ex. 98% uptime during lifetime</w:t>
-      </w:r>
     </w:p>
     <w:p>
       <w:pPr>
@@ -1946,6 +1962,9 @@
             <w:r>
               <w:t>Should be able to restore a knock sequence after losing power</w:t>
             </w:r>
+            <w:r>
+              <w:t>.</w:t>
+            </w:r>
           </w:p>
         </w:tc>
         <w:tc>
@@ -2006,7 +2025,10 @@
           </w:tcPr>
           <w:p>
             <w:r>
-              <w:t xml:space="preserve">Must not exceed </w:t>
+              <w:t>Should</w:t>
+            </w:r>
+            <w:r>
+              <w:t xml:space="preserve"> not exceed </w:t>
             </w:r>
             <w:r>
               <w:t>$40</w:t>
@@ -2083,13 +2105,8 @@
               <w:t xml:space="preserve"> power consumption </w:t>
             </w:r>
             <w:r>
-              <w:t xml:space="preserve">less </w:t>
+              <w:t>less than</w:t>
             </w:r>
-            <w:proofErr w:type="spellStart"/>
-            <w:r>
-              <w:t>that</w:t>
-            </w:r>
-            <w:proofErr w:type="spellEnd"/>
             <w:r>
               <w:t xml:space="preserve"> 1 Watt.</w:t>
             </w:r>
@@ -2114,67 +2131,6 @@
               <w:t xml:space="preserve">This is the minimum amount of power for device to perform properly without consuming excess amounts of power. </w:t>
             </w:r>
           </w:p>
-        </w:tc>
-      </w:tr>
-      <w:tr>
-        <w:tc>
-          <w:tcPr>
-            <w:tcW w:w="1502" w:type="dxa"/>
-            <w:tcBorders>
-              <w:top w:val="single" w:sz="4" w:space="0" w:color="00000A"/>
-              <w:left w:val="single" w:sz="4" w:space="0" w:color="00000A"/>
-              <w:bottom w:val="single" w:sz="4" w:space="0" w:color="00000A"/>
-              <w:right w:val="single" w:sz="4" w:space="0" w:color="00000A"/>
-            </w:tcBorders>
-            <w:shd w:val="clear" w:color="auto" w:fill="auto"/>
-            <w:tcMar>
-              <w:left w:w="108" w:type="dxa"/>
-            </w:tcMar>
-          </w:tcPr>
-          <w:p>
-            <w:r>
-              <w:t>7</w:t>
-            </w:r>
-          </w:p>
-        </w:tc>
-        <w:tc>
-          <w:tcPr>
-            <w:tcW w:w="3136" w:type="dxa"/>
-            <w:tcBorders>
-              <w:top w:val="single" w:sz="4" w:space="0" w:color="00000A"/>
-              <w:left w:val="single" w:sz="4" w:space="0" w:color="00000A"/>
-              <w:bottom w:val="single" w:sz="4" w:space="0" w:color="00000A"/>
-              <w:right w:val="single" w:sz="4" w:space="0" w:color="00000A"/>
-            </w:tcBorders>
-            <w:shd w:val="clear" w:color="auto" w:fill="auto"/>
-            <w:tcMar>
-              <w:left w:w="108" w:type="dxa"/>
-            </w:tcMar>
-          </w:tcPr>
-          <w:p>
-            <w:r>
-              <w:t xml:space="preserve">Must have peak current consumption of </w:t>
-            </w:r>
-            <w:r>
-              <w:t>1A.</w:t>
-            </w:r>
-          </w:p>
-        </w:tc>
-        <w:tc>
-          <w:tcPr>
-            <w:tcW w:w="4938" w:type="dxa"/>
-            <w:tcBorders>
-              <w:top w:val="single" w:sz="4" w:space="0" w:color="00000A"/>
-              <w:left w:val="single" w:sz="4" w:space="0" w:color="00000A"/>
-              <w:bottom w:val="single" w:sz="4" w:space="0" w:color="00000A"/>
-              <w:right w:val="single" w:sz="4" w:space="0" w:color="00000A"/>
-            </w:tcBorders>
-            <w:shd w:val="clear" w:color="auto" w:fill="auto"/>
-            <w:tcMar>
-              <w:left w:w="108" w:type="dxa"/>
-            </w:tcMar>
-          </w:tcPr>
-          <w:p/>
         </w:tc>
       </w:tr>
       <w:tr>
@@ -2471,11 +2427,7 @@
           </w:tcPr>
           <w:p>
             <w:r>
-              <w:t xml:space="preserve">Must have minimal user </w:t>
-            </w:r>
-            <w:r>
-              <w:lastRenderedPageBreak/>
-              <w:t>maintenance over entire life cycle.</w:t>
+              <w:t>Must have minimal user maintenance over entire life cycle.</w:t>
             </w:r>
           </w:p>
         </w:tc>
@@ -2495,12 +2447,7 @@
           </w:tcPr>
           <w:p>
             <w:r>
-              <w:lastRenderedPageBreak/>
-              <w:t xml:space="preserve">This device must be designed to be dependable and </w:t>
-            </w:r>
-            <w:r>
-              <w:lastRenderedPageBreak/>
-              <w:t xml:space="preserve">durable throughout its life cycle. Servicing or repairs would drive the cost too high. </w:t>
+              <w:t xml:space="preserve">This device must be designed to be dependable and durable throughout its life cycle. Servicing or repairs would drive the cost too high. </w:t>
             </w:r>
           </w:p>
         </w:tc>
@@ -6631,8 +6578,8 @@
   <w:rsids>
     <w:rsidRoot w:val="003D56EE"/>
     <w:rsid w:val="003D56EE"/>
+    <w:rsid w:val="00500E23"/>
     <w:rsid w:val="005A4042"/>
-    <w:rsid w:val="00AA69FC"/>
   </w:rsids>
   <m:mathPr>
     <m:mathFont m:val="Cambria Math"/>
@@ -7471,7 +7418,7 @@
 </file>
 
 <file path=customXml/itemProps2.xml><?xml version="1.0" encoding="utf-8"?>
-<ds:datastoreItem xmlns:ds="http://schemas.openxmlformats.org/officeDocument/2006/customXml" ds:itemID="{BCB45E40-7355-491A-931B-486C99C9D941}">
+<ds:datastoreItem xmlns:ds="http://schemas.openxmlformats.org/officeDocument/2006/customXml" ds:itemID="{F246240D-0580-49F1-BAD2-87E8C6D891A1}">
   <ds:schemaRefs>
     <ds:schemaRef ds:uri="http://schemas.openxmlformats.org/officeDocument/2006/bibliography"/>
   </ds:schemaRefs>
